--- a/workspace/PrimeiroJSF/arquivos/fluxo-de-instruções-exemplojsf.docx
+++ b/workspace/PrimeiroJSF/arquivos/fluxo-de-instruções-exemplojsf.docx
@@ -312,10 +312,7 @@
       </w:r>
       <w:proofErr w:type="gramEnd"/>
       <w:r>
-        <w:t>.exemplojsf.</w:t>
-      </w:r>
-      <w:r>
-        <w:t>managedbean</w:t>
+        <w:t>.exemplojsf.managedbean</w:t>
       </w:r>
       <w:proofErr w:type="spellEnd"/>
     </w:p>
@@ -498,170 +495,162 @@
       </w:r>
     </w:p>
     <w:p>
+      <w:pPr>
+        <w:rPr>
+          <w:lang w:val="en-US"/>
+        </w:rPr>
+      </w:pPr>
+      <w:r>
+        <w:rPr>
+          <w:lang w:val="en-US"/>
+        </w:rPr>
+        <w:t xml:space="preserve">use </w:t>
+      </w:r>
+      <w:proofErr w:type="spellStart"/>
+      <w:r>
+        <w:rPr>
+          <w:lang w:val="en-US"/>
+        </w:rPr>
+        <w:t>exemplojsf</w:t>
+      </w:r>
+      <w:proofErr w:type="spellEnd"/>
+      <w:r>
+        <w:rPr>
+          <w:lang w:val="en-US"/>
+        </w:rPr>
+        <w:t>;</w:t>
+      </w:r>
+    </w:p>
+    <w:p>
+      <w:pPr>
+        <w:rPr>
+          <w:lang w:val="en-US"/>
+        </w:rPr>
+      </w:pPr>
+      <w:r>
+        <w:rPr>
+          <w:lang w:val="en-US"/>
+        </w:rPr>
+        <w:t xml:space="preserve">create table </w:t>
+      </w:r>
+      <w:proofErr w:type="spellStart"/>
       <w:proofErr w:type="gramStart"/>
       <w:r>
-        <w:t>use</w:t>
+        <w:rPr>
+          <w:lang w:val="en-US"/>
+        </w:rPr>
+        <w:t>cliente</w:t>
+      </w:r>
+      <w:proofErr w:type="spellEnd"/>
+      <w:r>
+        <w:rPr>
+          <w:lang w:val="en-US"/>
+        </w:rPr>
+        <w:t>(</w:t>
       </w:r>
       <w:proofErr w:type="gramEnd"/>
-      <w:r>
+    </w:p>
+    <w:p>
+      <w:pPr>
+        <w:rPr>
+          <w:lang w:val="en-US"/>
+        </w:rPr>
+      </w:pPr>
+      <w:r>
+        <w:rPr>
+          <w:lang w:val="en-US"/>
+        </w:rPr>
+        <w:t xml:space="preserve">cod </w:t>
+      </w:r>
+      <w:proofErr w:type="spellStart"/>
+      <w:r>
+        <w:rPr>
+          <w:lang w:val="en-US"/>
+        </w:rPr>
+        <w:t>int</w:t>
+      </w:r>
+      <w:proofErr w:type="spellEnd"/>
+      <w:r>
+        <w:rPr>
+          <w:lang w:val="en-US"/>
+        </w:rPr>
         <w:t xml:space="preserve"> </w:t>
       </w:r>
-      <w:proofErr w:type="spellStart"/>
-      <w:r>
-        <w:t>exemplojsf</w:t>
-      </w:r>
-      <w:proofErr w:type="spellEnd"/>
-      <w:r>
-        <w:t>;</w:t>
-      </w:r>
-    </w:p>
-    <w:p>
-      <w:proofErr w:type="spellStart"/>
+      <w:r>
+        <w:rPr>
+          <w:lang w:val="en-US"/>
+        </w:rPr>
+        <w:t xml:space="preserve">primary key </w:t>
+      </w:r>
+      <w:proofErr w:type="spellStart"/>
+      <w:r>
+        <w:rPr>
+          <w:lang w:val="en-US"/>
+        </w:rPr>
+        <w:t>auto_increment</w:t>
+      </w:r>
+      <w:proofErr w:type="spellEnd"/>
+      <w:r>
+        <w:rPr>
+          <w:lang w:val="en-US"/>
+        </w:rPr>
+        <w:t>,</w:t>
+      </w:r>
+    </w:p>
+    <w:p>
       <w:proofErr w:type="gramStart"/>
       <w:r>
-        <w:t>create</w:t>
-      </w:r>
-      <w:proofErr w:type="spellEnd"/>
+        <w:t>nome</w:t>
+      </w:r>
       <w:proofErr w:type="gramEnd"/>
       <w:r>
         <w:t xml:space="preserve"> </w:t>
       </w:r>
       <w:proofErr w:type="spellStart"/>
       <w:r>
-        <w:t>table</w:t>
-      </w:r>
-      <w:proofErr w:type="spellEnd"/>
-      <w:r>
-        <w:t xml:space="preserve"> cliente(</w:t>
-      </w:r>
-    </w:p>
-    <w:p>
-      <w:pPr>
-        <w:rPr>
-          <w:lang w:val="en-US"/>
-        </w:rPr>
-      </w:pPr>
-      <w:r>
-        <w:rPr>
-          <w:lang w:val="en-US"/>
-        </w:rPr>
-        <w:t xml:space="preserve">cod </w:t>
-      </w:r>
-      <w:proofErr w:type="spellStart"/>
-      <w:r>
-        <w:rPr>
-          <w:lang w:val="en-US"/>
-        </w:rPr>
-        <w:t>int</w:t>
-      </w:r>
-      <w:proofErr w:type="spellEnd"/>
-      <w:r>
-        <w:rPr>
-          <w:lang w:val="en-US"/>
-        </w:rPr>
+        <w:t>varchar</w:t>
+      </w:r>
+      <w:proofErr w:type="spellEnd"/>
+      <w:r>
+        <w:t>(100),</w:t>
+      </w:r>
+    </w:p>
+    <w:p>
+      <w:proofErr w:type="spellStart"/>
+      <w:proofErr w:type="gramStart"/>
+      <w:r>
+        <w:t>email</w:t>
+      </w:r>
+      <w:proofErr w:type="spellEnd"/>
+      <w:proofErr w:type="gramEnd"/>
+      <w:r>
         <w:t xml:space="preserve"> </w:t>
       </w:r>
-      <w:r>
-        <w:rPr>
-          <w:lang w:val="en-US"/>
-        </w:rPr>
-        <w:t xml:space="preserve">primary key </w:t>
-      </w:r>
-      <w:proofErr w:type="spellStart"/>
-      <w:r>
-        <w:rPr>
-          <w:lang w:val="en-US"/>
-        </w:rPr>
-        <w:t>auto_increment</w:t>
-      </w:r>
-      <w:proofErr w:type="spellEnd"/>
-      <w:r>
-        <w:rPr>
-          <w:lang w:val="en-US"/>
-        </w:rPr>
-        <w:t>,</w:t>
-      </w:r>
-    </w:p>
-    <w:p>
-      <w:pPr>
-        <w:rPr>
-          <w:lang w:val="en-US"/>
-        </w:rPr>
-      </w:pPr>
-      <w:proofErr w:type="spellStart"/>
-      <w:r>
-        <w:rPr>
-          <w:lang w:val="en-US"/>
-        </w:rPr>
-        <w:t>nome</w:t>
-      </w:r>
-      <w:proofErr w:type="spellEnd"/>
-      <w:r>
-        <w:rPr>
-          <w:lang w:val="en-US"/>
-        </w:rPr>
+      <w:proofErr w:type="spellStart"/>
+      <w:r>
+        <w:t>varchar</w:t>
+      </w:r>
+      <w:proofErr w:type="spellEnd"/>
+      <w:r>
+        <w:t>(100),</w:t>
+      </w:r>
+    </w:p>
+    <w:p>
+      <w:proofErr w:type="gramStart"/>
+      <w:r>
+        <w:t>senha</w:t>
+      </w:r>
+      <w:proofErr w:type="gramEnd"/>
+      <w:r>
         <w:t xml:space="preserve"> </w:t>
       </w:r>
-      <w:proofErr w:type="gramStart"/>
-      <w:r>
-        <w:rPr>
-          <w:lang w:val="en-US"/>
-        </w:rPr>
-        <w:t>varchar(</w:t>
-      </w:r>
-      <w:proofErr w:type="gramEnd"/>
-      <w:r>
-        <w:rPr>
-          <w:lang w:val="en-US"/>
-        </w:rPr>
-        <w:t>100)</w:t>
-      </w:r>
-      <w:r>
-        <w:rPr>
-          <w:lang w:val="en-US"/>
-        </w:rPr>
-        <w:t>,</w:t>
-      </w:r>
-    </w:p>
-    <w:p>
-      <w:proofErr w:type="spellStart"/>
-      <w:proofErr w:type="gramStart"/>
-      <w:r>
-        <w:t>email</w:t>
-      </w:r>
-      <w:proofErr w:type="spellEnd"/>
-      <w:proofErr w:type="gramEnd"/>
-      <w:r>
-        <w:t xml:space="preserve"> </w:t>
-      </w:r>
       <w:proofErr w:type="spellStart"/>
       <w:r>
         <w:t>varchar</w:t>
       </w:r>
       <w:proofErr w:type="spellEnd"/>
       <w:r>
-        <w:t>(100),</w:t>
-      </w:r>
-    </w:p>
-    <w:p>
-      <w:proofErr w:type="gramStart"/>
-      <w:r>
-        <w:t>senha</w:t>
-      </w:r>
-      <w:proofErr w:type="gramEnd"/>
-      <w:r>
-        <w:t xml:space="preserve"> </w:t>
-      </w:r>
-      <w:proofErr w:type="spellStart"/>
-      <w:r>
-        <w:t>varchar</w:t>
-      </w:r>
-      <w:proofErr w:type="spellEnd"/>
-      <w:r>
-        <w:t>(100)</w:t>
-      </w:r>
-      <w:r>
-        <w:t>);</w:t>
+        <w:t>(100));</w:t>
       </w:r>
     </w:p>
     <w:p>
@@ -747,8 +736,280 @@
       <w:r>
         <w:t>mysql-connector-java-5.1.46.jar</w:t>
       </w:r>
+    </w:p>
+    <w:p/>
+    <w:p>
+      <w:r>
+        <w:t>Visão – Controle – Acesso aos Dados</w:t>
+      </w:r>
+    </w:p>
+    <w:p>
       <w:bookmarkStart w:id="0" w:name="_GoBack"/>
+      <w:r>
+        <w:rPr>
+          <w:noProof/>
+        </w:rPr>
+        <mc:AlternateContent>
+          <mc:Choice Requires="wps">
+            <w:drawing>
+              <wp:anchor distT="0" distB="0" distL="114300" distR="114300" simplePos="0" relativeHeight="251663360" behindDoc="0" locked="0" layoutInCell="1" allowOverlap="1" wp14:anchorId="25C67EC7" wp14:editId="4AFA5715">
+                <wp:simplePos x="0" y="0"/>
+                <wp:positionH relativeFrom="column">
+                  <wp:posOffset>1537389</wp:posOffset>
+                </wp:positionH>
+                <wp:positionV relativeFrom="paragraph">
+                  <wp:posOffset>229018</wp:posOffset>
+                </wp:positionV>
+                <wp:extent cx="541706" cy="320218"/>
+                <wp:effectExtent l="38100" t="38100" r="48895" b="60960"/>
+                <wp:wrapNone/>
+                <wp:docPr id="3" name="Conector de Seta Reta 3"/>
+                <wp:cNvGraphicFramePr/>
+                <a:graphic xmlns:a="http://schemas.openxmlformats.org/drawingml/2006/main">
+                  <a:graphicData uri="http://schemas.microsoft.com/office/word/2010/wordprocessingShape">
+                    <wps:wsp>
+                      <wps:cNvCnPr/>
+                      <wps:spPr>
+                        <a:xfrm flipH="1">
+                          <a:off x="0" y="0"/>
+                          <a:ext cx="541706" cy="320218"/>
+                        </a:xfrm>
+                        <a:prstGeom prst="straightConnector1">
+                          <a:avLst/>
+                        </a:prstGeom>
+                        <a:ln>
+                          <a:headEnd type="triangle"/>
+                          <a:tailEnd type="triangle"/>
+                        </a:ln>
+                      </wps:spPr>
+                      <wps:style>
+                        <a:lnRef idx="1">
+                          <a:schemeClr val="accent1"/>
+                        </a:lnRef>
+                        <a:fillRef idx="0">
+                          <a:schemeClr val="accent1"/>
+                        </a:fillRef>
+                        <a:effectRef idx="0">
+                          <a:schemeClr val="accent1"/>
+                        </a:effectRef>
+                        <a:fontRef idx="minor">
+                          <a:schemeClr val="tx1"/>
+                        </a:fontRef>
+                      </wps:style>
+                      <wps:bodyPr/>
+                    </wps:wsp>
+                  </a:graphicData>
+                </a:graphic>
+                <wp14:sizeRelH relativeFrom="margin">
+                  <wp14:pctWidth>0</wp14:pctWidth>
+                </wp14:sizeRelH>
+                <wp14:sizeRelV relativeFrom="margin">
+                  <wp14:pctHeight>0</wp14:pctHeight>
+                </wp14:sizeRelV>
+              </wp:anchor>
+            </w:drawing>
+          </mc:Choice>
+          <mc:Fallback>
+            <w:pict>
+              <v:shapetype w14:anchorId="7D7ED3E7" id="_x0000_t32" coordsize="21600,21600" o:spt="32" o:oned="t" path="m,l21600,21600e" filled="f">
+                <v:path arrowok="t" fillok="f" o:connecttype="none"/>
+                <o:lock v:ext="edit" shapetype="t"/>
+              </v:shapetype>
+              <v:shape id="Conector de Seta Reta 3" o:spid="_x0000_s1026" type="#_x0000_t32" style="position:absolute;margin-left:121.05pt;margin-top:18.05pt;width:42.65pt;height:25.2pt;flip:x;z-index:251663360;visibility:visible;mso-wrap-style:square;mso-width-percent:0;mso-height-percent:0;mso-wrap-distance-left:9pt;mso-wrap-distance-top:0;mso-wrap-distance-right:9pt;mso-wrap-distance-bottom:0;mso-position-horizontal:absolute;mso-position-horizontal-relative:text;mso-position-vertical:absolute;mso-position-vertical-relative:text;mso-width-percent:0;mso-height-percent:0;mso-width-relative:margin;mso-height-relative:margin" o:gfxdata="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" strokecolor="#4472c4 [3204]" strokeweight=".5pt">
+                <v:stroke startarrow="block" endarrow="block" joinstyle="miter"/>
+              </v:shape>
+            </w:pict>
+          </mc:Fallback>
+        </mc:AlternateContent>
+      </w:r>
       <w:bookmarkEnd w:id="0"/>
+      <w:r>
+        <w:rPr>
+          <w:noProof/>
+        </w:rPr>
+        <mc:AlternateContent>
+          <mc:Choice Requires="wps">
+            <w:drawing>
+              <wp:anchor distT="0" distB="0" distL="114300" distR="114300" simplePos="0" relativeHeight="251661312" behindDoc="0" locked="0" layoutInCell="1" allowOverlap="1" wp14:anchorId="25C67EC7" wp14:editId="4AFA5715">
+                <wp:simplePos x="0" y="0"/>
+                <wp:positionH relativeFrom="column">
+                  <wp:posOffset>1324276</wp:posOffset>
+                </wp:positionH>
+                <wp:positionV relativeFrom="paragraph">
+                  <wp:posOffset>185462</wp:posOffset>
+                </wp:positionV>
+                <wp:extent cx="45719" cy="389679"/>
+                <wp:effectExtent l="38100" t="38100" r="50165" b="48895"/>
+                <wp:wrapNone/>
+                <wp:docPr id="2" name="Conector de Seta Reta 2"/>
+                <wp:cNvGraphicFramePr/>
+                <a:graphic xmlns:a="http://schemas.openxmlformats.org/drawingml/2006/main">
+                  <a:graphicData uri="http://schemas.microsoft.com/office/word/2010/wordprocessingShape">
+                    <wps:wsp>
+                      <wps:cNvCnPr/>
+                      <wps:spPr>
+                        <a:xfrm flipH="1">
+                          <a:off x="0" y="0"/>
+                          <a:ext cx="45719" cy="389679"/>
+                        </a:xfrm>
+                        <a:prstGeom prst="straightConnector1">
+                          <a:avLst/>
+                        </a:prstGeom>
+                        <a:ln>
+                          <a:headEnd type="triangle"/>
+                          <a:tailEnd type="triangle"/>
+                        </a:ln>
+                      </wps:spPr>
+                      <wps:style>
+                        <a:lnRef idx="1">
+                          <a:schemeClr val="accent1"/>
+                        </a:lnRef>
+                        <a:fillRef idx="0">
+                          <a:schemeClr val="accent1"/>
+                        </a:fillRef>
+                        <a:effectRef idx="0">
+                          <a:schemeClr val="accent1"/>
+                        </a:effectRef>
+                        <a:fontRef idx="minor">
+                          <a:schemeClr val="tx1"/>
+                        </a:fontRef>
+                      </wps:style>
+                      <wps:bodyPr/>
+                    </wps:wsp>
+                  </a:graphicData>
+                </a:graphic>
+                <wp14:sizeRelH relativeFrom="margin">
+                  <wp14:pctWidth>0</wp14:pctWidth>
+                </wp14:sizeRelH>
+                <wp14:sizeRelV relativeFrom="margin">
+                  <wp14:pctHeight>0</wp14:pctHeight>
+                </wp14:sizeRelV>
+              </wp:anchor>
+            </w:drawing>
+          </mc:Choice>
+          <mc:Fallback>
+            <w:pict>
+              <v:shape w14:anchorId="1AB6FB58" id="Conector de Seta Reta 2" o:spid="_x0000_s1026" type="#_x0000_t32" style="position:absolute;margin-left:104.25pt;margin-top:14.6pt;width:3.6pt;height:30.7pt;flip:x;z-index:251661312;visibility:visible;mso-wrap-style:square;mso-width-percent:0;mso-height-percent:0;mso-wrap-distance-left:9pt;mso-wrap-distance-top:0;mso-wrap-distance-right:9pt;mso-wrap-distance-bottom:0;mso-position-horizontal:absolute;mso-position-horizontal-relative:text;mso-position-vertical:absolute;mso-position-vertical-relative:text;mso-width-percent:0;mso-height-percent:0;mso-width-relative:margin;mso-height-relative:margin" o:gfxdata="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" strokecolor="#4472c4 [3204]" strokeweight=".5pt">
+                <v:stroke startarrow="block" endarrow="block" joinstyle="miter"/>
+              </v:shape>
+            </w:pict>
+          </mc:Fallback>
+        </mc:AlternateContent>
+      </w:r>
+      <w:r>
+        <w:rPr>
+          <w:noProof/>
+        </w:rPr>
+        <mc:AlternateContent>
+          <mc:Choice Requires="wps">
+            <w:drawing>
+              <wp:anchor distT="0" distB="0" distL="114300" distR="114300" simplePos="0" relativeHeight="251659264" behindDoc="0" locked="0" layoutInCell="1" allowOverlap="1">
+                <wp:simplePos x="0" y="0"/>
+                <wp:positionH relativeFrom="column">
+                  <wp:posOffset>861340</wp:posOffset>
+                </wp:positionH>
+                <wp:positionV relativeFrom="paragraph">
+                  <wp:posOffset>255020</wp:posOffset>
+                </wp:positionV>
+                <wp:extent cx="299022" cy="307689"/>
+                <wp:effectExtent l="38100" t="38100" r="63500" b="54610"/>
+                <wp:wrapNone/>
+                <wp:docPr id="1" name="Conector de Seta Reta 1"/>
+                <wp:cNvGraphicFramePr/>
+                <a:graphic xmlns:a="http://schemas.openxmlformats.org/drawingml/2006/main">
+                  <a:graphicData uri="http://schemas.microsoft.com/office/word/2010/wordprocessingShape">
+                    <wps:wsp>
+                      <wps:cNvCnPr/>
+                      <wps:spPr>
+                        <a:xfrm>
+                          <a:off x="0" y="0"/>
+                          <a:ext cx="299022" cy="307689"/>
+                        </a:xfrm>
+                        <a:prstGeom prst="straightConnector1">
+                          <a:avLst/>
+                        </a:prstGeom>
+                        <a:ln>
+                          <a:headEnd type="triangle"/>
+                          <a:tailEnd type="triangle"/>
+                        </a:ln>
+                      </wps:spPr>
+                      <wps:style>
+                        <a:lnRef idx="1">
+                          <a:schemeClr val="accent1"/>
+                        </a:lnRef>
+                        <a:fillRef idx="0">
+                          <a:schemeClr val="accent1"/>
+                        </a:fillRef>
+                        <a:effectRef idx="0">
+                          <a:schemeClr val="accent1"/>
+                        </a:effectRef>
+                        <a:fontRef idx="minor">
+                          <a:schemeClr val="tx1"/>
+                        </a:fontRef>
+                      </wps:style>
+                      <wps:bodyPr/>
+                    </wps:wsp>
+                  </a:graphicData>
+                </a:graphic>
+                <wp14:sizeRelH relativeFrom="margin">
+                  <wp14:pctWidth>0</wp14:pctWidth>
+                </wp14:sizeRelH>
+                <wp14:sizeRelV relativeFrom="margin">
+                  <wp14:pctHeight>0</wp14:pctHeight>
+                </wp14:sizeRelV>
+              </wp:anchor>
+            </w:drawing>
+          </mc:Choice>
+          <mc:Fallback>
+            <w:pict>
+              <v:shape w14:anchorId="7F1CAD1E" id="Conector de Seta Reta 1" o:spid="_x0000_s1026" type="#_x0000_t32" style="position:absolute;margin-left:67.8pt;margin-top:20.1pt;width:23.55pt;height:24.25pt;z-index:251659264;visibility:visible;mso-wrap-style:square;mso-width-percent:0;mso-height-percent:0;mso-wrap-distance-left:9pt;mso-wrap-distance-top:0;mso-wrap-distance-right:9pt;mso-wrap-distance-bottom:0;mso-position-horizontal:absolute;mso-position-horizontal-relative:text;mso-position-vertical:absolute;mso-position-vertical-relative:text;mso-width-percent:0;mso-height-percent:0;mso-width-relative:margin;mso-height-relative:margin" o:gfxdata="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" strokecolor="#4472c4 [3204]" strokeweight=".5pt">
+                <v:stroke startarrow="block" endarrow="block" joinstyle="miter"/>
+              </v:shape>
+            </w:pict>
+          </mc:Fallback>
+        </mc:AlternateContent>
+      </w:r>
+      <w:proofErr w:type="spellStart"/>
+      <w:proofErr w:type="gramStart"/>
+      <w:r>
+        <w:t>formulario.xhtml</w:t>
+      </w:r>
+      <w:proofErr w:type="spellEnd"/>
+      <w:proofErr w:type="gramEnd"/>
+      <w:r>
+        <w:t xml:space="preserve"> </w:t>
+      </w:r>
+      <w:r>
+        <w:sym w:font="Wingdings" w:char="F0E0"/>
+      </w:r>
+      <w:r>
+        <w:t xml:space="preserve"> </w:t>
+      </w:r>
+      <w:proofErr w:type="spellStart"/>
+      <w:r>
+        <w:t>ClienteMB</w:t>
+      </w:r>
+      <w:proofErr w:type="spellEnd"/>
+      <w:r>
+        <w:t xml:space="preserve"> </w:t>
+      </w:r>
+      <w:r>
+        <w:sym w:font="Wingdings" w:char="F0E0"/>
+      </w:r>
+      <w:r>
+        <w:t xml:space="preserve"> </w:t>
+      </w:r>
+      <w:proofErr w:type="spellStart"/>
+      <w:r>
+        <w:t>ClienteDAO</w:t>
+      </w:r>
+      <w:proofErr w:type="spellEnd"/>
+    </w:p>
+    <w:p/>
+    <w:p>
+      <w:r>
+        <w:t>Modelo                  Cliente.java</w:t>
+      </w:r>
     </w:p>
     <w:p/>
     <w:sectPr>
@@ -1162,6 +1423,7 @@
   <w:style w:type="character" w:default="1" w:styleId="Fontepargpadro">
     <w:name w:val="Default Paragraph Font"/>
     <w:uiPriority w:val="1"/>
+    <w:semiHidden/>
     <w:unhideWhenUsed/>
   </w:style>
   <w:style w:type="table" w:default="1" w:styleId="Tabelanormal">
